--- a/M7 - Bootstrap/Analisis Websiite RCIF - M7_Bootsrap.docx
+++ b/M7 - Bootstrap/Analisis Websiite RCIF - M7_Bootsrap.docx
@@ -19,7 +19,16 @@
           <w:sz w:val="28"/>
           <w:szCs w:val="28"/>
         </w:rPr>
-        <w:t>WEBSITE PENJUALAN KEBAB BURGER TNT</w:t>
+        <w:t xml:space="preserve">WEBSITE </w:t>
+      </w:r>
+      <w:r>
+        <w:rPr>
+          <w:b/>
+          <w:bCs/>
+          <w:sz w:val="28"/>
+          <w:szCs w:val="28"/>
+        </w:rPr>
+        <w:t>FURNITURE RCIF</w:t>
       </w:r>
     </w:p>
     <w:p>
